--- a/Assignment 4.docx
+++ b/Assignment 4.docx
@@ -168,12 +168,16 @@
           <w:rFonts w:asciiTheme="minorHAnsi" w:hAnsiTheme="minorHAnsi" w:cstheme="minorHAnsi"/>
         </w:rPr>
       </w:pPr>
-      <w:r>
-        <w:rPr>
-          <w:rFonts w:asciiTheme="minorHAnsi" w:hAnsiTheme="minorHAnsi" w:cstheme="minorHAnsi"/>
+      <w:bookmarkStart w:id="0" w:name="_GoBack"/>
+      <w:r>
+        <w:rPr>
+          <w:rFonts w:asciiTheme="minorHAnsi" w:hAnsiTheme="minorHAnsi" w:cstheme="minorHAnsi"/>
+          <w:strike/>
+          <w:dstrike w:val="0"/>
         </w:rPr>
         <w:t>Submit button should be disabled until all validations on the fields are passed.</w:t>
       </w:r>
+      <w:bookmarkEnd w:id="0"/>
     </w:p>
     <w:p>
       <w:pPr>
@@ -415,17 +419,7 @@
           <w:strike/>
           <w:dstrike w:val="0"/>
         </w:rPr>
-        <w:t xml:space="preserve">On submit, create a html table which takes all the data from the previously submitted </w:t>
-      </w:r>
-      <w:bookmarkStart w:id="0" w:name="_GoBack"/>
-      <w:bookmarkEnd w:id="0"/>
-      <w:r>
-        <w:rPr>
-          <w:rFonts w:asciiTheme="minorHAnsi" w:hAnsiTheme="minorHAnsi" w:cstheme="minorHAnsi"/>
-          <w:strike/>
-          <w:dstrike w:val="0"/>
-        </w:rPr>
-        <w:t>form and display results.</w:t>
+        <w:t>On submit, create a html table which takes all the data from the previously submitted form and display results.</w:t>
       </w:r>
     </w:p>
     <w:p>
@@ -791,7 +785,7 @@
     <w:lsdException w:uiPriority="99" w:name="HTML Sample"/>
     <w:lsdException w:uiPriority="99" w:name="HTML Typewriter"/>
     <w:lsdException w:uiPriority="99" w:name="HTML Variable"/>
-    <w:lsdException w:uiPriority="99" w:name="Normal Table"/>
+    <w:lsdException w:qFormat="1" w:uiPriority="99" w:name="Normal Table"/>
     <w:lsdException w:uiPriority="99" w:name="annotation subject"/>
     <w:lsdException w:uiPriority="99" w:name="Table Simple 1"/>
     <w:lsdException w:uiPriority="99" w:name="Table Simple 2"/>
@@ -961,6 +955,7 @@
     <w:name w:val="Normal Table"/>
     <w:semiHidden/>
     <w:unhideWhenUsed/>
+    <w:qFormat/>
     <w:uiPriority w:val="99"/>
     <w:tblPr>
       <w:tblCellMar>
